--- a/法令ファイル/特定有害廃棄物等の輸出入等の規制に関する法律施行令/特定有害廃棄物等の輸出入等の規制に関する法律施行令（平成五年政令第二百八十二号）.docx
+++ b/法令ファイル/特定有害廃棄物等の輸出入等の規制に関する法律施行令/特定有害廃棄物等の輸出入等の規制に関する法律施行令（平成五年政令第二百八十二号）.docx
@@ -27,35 +27,23 @@
     </w:p>
     <w:p>
       <w:pPr>
-        <w:pStyle w:val="Heading6"/>
+        <w:pStyle w:val="ListBullet"/>
         <w:ind w:left="880"/>
       </w:pPr>
       <w:r>
         <w:t>一</w:t>
-      </w:r>
-    </w:p>
-    <w:p>
-      <w:pPr>
-        <w:ind w:left="880"/>
-      </w:pPr>
-      <w:r>
+        <w:br/>
         <w:t>海洋汚染等及び海上災害の防止に関する法律（昭和四十五年法律第百三十六号）第三条第二号に規定する油又は同条第五号に規定する有害液体物質等であって、輸送活動、漁ろう活動その他の船舶の通常の活動に伴い生ずる不要なもの</w:t>
       </w:r>
     </w:p>
     <w:p>
       <w:pPr>
-        <w:pStyle w:val="Heading6"/>
+        <w:pStyle w:val="ListBullet"/>
         <w:ind w:left="880"/>
       </w:pPr>
       <w:r>
         <w:t>二</w:t>
-      </w:r>
-    </w:p>
-    <w:p>
-      <w:pPr>
-        <w:ind w:left="880"/>
-      </w:pPr>
-      <w:r>
+        <w:br/>
         <w:t>海洋汚染等及び海上災害の防止に関する法律第三条第六号に規定する廃棄物であって、船舶内にある船員その他の者の日常生活に伴い生ずるもの又は輸送活動、漁ろう活動その他の船舶の通常の活動に伴い生ずるもの</w:t>
       </w:r>
     </w:p>
@@ -186,69 +174,45 @@
     </w:p>
     <w:p>
       <w:pPr>
-        <w:pStyle w:val="Heading6"/>
+        <w:pStyle w:val="ListBullet"/>
         <w:ind w:left="880"/>
       </w:pPr>
       <w:r>
         <w:t>一</w:t>
-      </w:r>
-    </w:p>
-    <w:p>
-      <w:pPr>
-        <w:ind w:left="880"/>
-      </w:pPr>
-      <w:r>
+        <w:br/>
         <w:t>法第十四条第八項の規定により同条第一項の認定が取り消されたとき。</w:t>
       </w:r>
     </w:p>
     <w:p>
       <w:pPr>
-        <w:pStyle w:val="Heading6"/>
+        <w:pStyle w:val="ListBullet"/>
         <w:ind w:left="880"/>
       </w:pPr>
       <w:r>
         <w:t>二</w:t>
-      </w:r>
-    </w:p>
-    <w:p>
-      <w:pPr>
-        <w:ind w:left="880"/>
-      </w:pPr>
-      <w:r>
+        <w:br/>
         <w:t>法第十四条第一項の認定（同条第四項の認定の更新又は同条第五項の変更の認定を含む。）に係る事業を廃止したとき。</w:t>
       </w:r>
     </w:p>
     <w:p>
       <w:pPr>
-        <w:pStyle w:val="Heading6"/>
+        <w:pStyle w:val="ListBullet"/>
         <w:ind w:left="880"/>
       </w:pPr>
       <w:r>
         <w:t>三</w:t>
-      </w:r>
-    </w:p>
-    <w:p>
-      <w:pPr>
-        <w:ind w:left="880"/>
-      </w:pPr>
-      <w:r>
+        <w:br/>
         <w:t>輸入事業者の認定の有効期間が満了したとき。</w:t>
       </w:r>
     </w:p>
     <w:p>
       <w:pPr>
-        <w:pStyle w:val="Heading6"/>
+        <w:pStyle w:val="ListBullet"/>
         <w:ind w:left="880"/>
       </w:pPr>
       <w:r>
         <w:t>四</w:t>
-      </w:r>
-    </w:p>
-    <w:p>
-      <w:pPr>
-        <w:ind w:left="880"/>
-      </w:pPr>
-      <w:r>
+        <w:br/>
         <w:t>前条の規定により認定証の再交付を受けた場合において、その失った認定証を回復するに至ったとき。</w:t>
       </w:r>
     </w:p>
@@ -306,69 +270,45 @@
     </w:p>
     <w:p>
       <w:pPr>
-        <w:pStyle w:val="Heading6"/>
+        <w:pStyle w:val="ListBullet"/>
         <w:ind w:left="880"/>
       </w:pPr>
       <w:r>
         <w:t>一</w:t>
-      </w:r>
-    </w:p>
-    <w:p>
-      <w:pPr>
-        <w:ind w:left="880"/>
-      </w:pPr>
-      <w:r>
+        <w:br/>
         <w:t>法第十五条第五項において準用する法第十四条第八項の規定により法第十五条第一項の認定が取り消されたとき。</w:t>
       </w:r>
     </w:p>
     <w:p>
       <w:pPr>
-        <w:pStyle w:val="Heading6"/>
+        <w:pStyle w:val="ListBullet"/>
         <w:ind w:left="880"/>
       </w:pPr>
       <w:r>
         <w:t>二</w:t>
-      </w:r>
-    </w:p>
-    <w:p>
-      <w:pPr>
-        <w:ind w:left="880"/>
-      </w:pPr>
-      <w:r>
+        <w:br/>
         <w:t>法第十五条第一項の認定（同条第四項の認定の更新又は同条第五項において読み替えて準用する法第十四条第五項の変更の認定を含む。）に係る事業を廃止したとき。</w:t>
       </w:r>
     </w:p>
     <w:p>
       <w:pPr>
-        <w:pStyle w:val="Heading6"/>
+        <w:pStyle w:val="ListBullet"/>
         <w:ind w:left="880"/>
       </w:pPr>
       <w:r>
         <w:t>三</w:t>
-      </w:r>
-    </w:p>
-    <w:p>
-      <w:pPr>
-        <w:ind w:left="880"/>
-      </w:pPr>
-      <w:r>
+        <w:br/>
         <w:t>再生利用等事業者の認定の有効期間が満了したとき。</w:t>
       </w:r>
     </w:p>
     <w:p>
       <w:pPr>
-        <w:pStyle w:val="Heading6"/>
+        <w:pStyle w:val="ListBullet"/>
         <w:ind w:left="880"/>
       </w:pPr>
       <w:r>
         <w:t>四</w:t>
-      </w:r>
-    </w:p>
-    <w:p>
-      <w:pPr>
-        <w:ind w:left="880"/>
-      </w:pPr>
-      <w:r>
+        <w:br/>
         <w:t>前条の規定により認定証の再交付を受けた場合において、その失った認定証を回復するに至ったとき。</w:t>
       </w:r>
     </w:p>
@@ -447,7 +387,7 @@
         <w:pStyle w:val="Heading1"/>
       </w:pPr>
       <w:r>
-        <w:t>附　則（平成六年九月一九日政令第三〇三号）</w:t>
+        <w:t>附則（平成六年九月一九日政令第三〇三号）</w:t>
       </w:r>
     </w:p>
     <w:p>
@@ -473,7 +413,7 @@
         <w:pStyle w:val="Heading1"/>
       </w:pPr>
       <w:r>
-        <w:t>附　則（平成九年二月一九日政令第二〇号）</w:t>
+        <w:t>附則（平成九年二月一九日政令第二〇号）</w:t>
       </w:r>
     </w:p>
     <w:p>
@@ -499,10 +439,22 @@
         <w:pStyle w:val="Heading1"/>
       </w:pPr>
       <w:r>
-        <w:t>附　則（平成九年三月二四日政令第六七号）</w:t>
+        <w:t>附則（平成九年三月二四日政令第六七号）</w:t>
       </w:r>
     </w:p>
     <w:p>
+      <w:pPr>
+        <w:pStyle w:val="Heading5"/>
+        <w:ind w:left="440"/>
+      </w:pPr>
+      <w:r>
+        <w:t>１</w:t>
+      </w:r>
+    </w:p>
+    <w:p>
+      <w:pPr>
+        <w:ind w:left="440"/>
+      </w:pPr>
       <w:r>
         <w:t>この政令は、平成九年四月一日から施行する。</w:t>
       </w:r>
@@ -517,10 +469,22 @@
         <w:pStyle w:val="Heading1"/>
       </w:pPr>
       <w:r>
-        <w:t>附　則（平成一二年三月二四日政令第九八号）</w:t>
+        <w:t>附則（平成一二年三月二四日政令第九八号）</w:t>
       </w:r>
     </w:p>
     <w:p>
+      <w:pPr>
+        <w:pStyle w:val="Heading5"/>
+        <w:ind w:left="440"/>
+      </w:pPr>
+      <w:r>
+        <w:t>１</w:t>
+      </w:r>
+    </w:p>
+    <w:p>
+      <w:pPr>
+        <w:ind w:left="440"/>
+      </w:pPr>
       <w:r>
         <w:t>この政令は、平成十二年四月一日から施行する。</w:t>
       </w:r>
@@ -535,7 +499,7 @@
         <w:pStyle w:val="Heading1"/>
       </w:pPr>
       <w:r>
-        <w:t>附　則（平成一二年六月七日政令第三一三号）</w:t>
+        <w:t>附則（平成一二年六月七日政令第三一三号）</w:t>
       </w:r>
     </w:p>
     <w:p>
@@ -561,7 +525,7 @@
         <w:pStyle w:val="Heading1"/>
       </w:pPr>
       <w:r>
-        <w:t>附　則（平成一二年七月二四日政令第三九一号）</w:t>
+        <w:t>附則（平成一二年七月二四日政令第三九一号）</w:t>
       </w:r>
     </w:p>
     <w:p>
@@ -587,7 +551,7 @@
         <w:pStyle w:val="Heading1"/>
       </w:pPr>
       <w:r>
-        <w:t>附　則（平成一五年一〇月一日政令第四四九号）</w:t>
+        <w:t>附則（平成一五年一〇月一日政令第四四九号）</w:t>
       </w:r>
     </w:p>
     <w:p>
@@ -613,7 +577,7 @@
         <w:pStyle w:val="Heading1"/>
       </w:pPr>
       <w:r>
-        <w:t>附　則（平成一六年三月二四日政令第五七号）</w:t>
+        <w:t>附則（平成一六年三月二四日政令第五七号）</w:t>
       </w:r>
     </w:p>
     <w:p>
@@ -631,7 +595,7 @@
         <w:pStyle w:val="Heading1"/>
       </w:pPr>
       <w:r>
-        <w:t>附　則（平成一六年九月二九日政令第二九三号）</w:t>
+        <w:t>附則（平成一六年九月二九日政令第二九三号）</w:t>
       </w:r>
     </w:p>
     <w:p>
@@ -657,7 +621,7 @@
         <w:pStyle w:val="Heading1"/>
       </w:pPr>
       <w:r>
-        <w:t>附　則（平成三〇年一月二四日政令第七号）</w:t>
+        <w:t>附則（平成三〇年一月二四日政令第七号）</w:t>
       </w:r>
     </w:p>
     <w:p>
@@ -675,7 +639,7 @@
         <w:pStyle w:val="Heading1"/>
       </w:pPr>
       <w:r>
-        <w:t>附　則（令和元年一二月一三日政令第一八三号）</w:t>
+        <w:t>附則（令和元年一二月一三日政令第一八三号）</w:t>
       </w:r>
     </w:p>
     <w:p>
@@ -711,7 +675,7 @@
     </w:pPr>
     <w:r>
       <w:tab/>
-      <w:t>WeGov v0.1 - FTS141</w:t>
+      <w:t>WeGov v0.2 - FTS141</w:t>
     </w:r>
   </w:p>
 </w:ftr>
